--- a/Dependency.docx
+++ b/Dependency.docx
@@ -125,7 +125,62 @@
           <w:szCs w:val="24"/>
           <w:lang w:eastAsia="en-IN"/>
         </w:rPr>
-        <w:t>Assume we have an employee table with attributes: Emp_Id, Emp_Name, Emp_Address.</w:t>
+        <w:t xml:space="preserve">Assume we have an employee table with attributes: </w:t>
+      </w:r>
+      <w:proofErr w:type="spellStart"/>
+      <w:r>
+        <w:rPr>
+          <w:rFonts w:ascii="Segoe UI" w:eastAsia="Times New Roman" w:hAnsi="Segoe UI" w:cs="Segoe UI"/>
+          <w:color w:val="333333"/>
+          <w:sz w:val="24"/>
+          <w:szCs w:val="24"/>
+          <w:lang w:eastAsia="en-IN"/>
+        </w:rPr>
+        <w:t>Emp_Id</w:t>
+      </w:r>
+      <w:proofErr w:type="spellEnd"/>
+      <w:r>
+        <w:rPr>
+          <w:rFonts w:ascii="Segoe UI" w:eastAsia="Times New Roman" w:hAnsi="Segoe UI" w:cs="Segoe UI"/>
+          <w:color w:val="333333"/>
+          <w:sz w:val="24"/>
+          <w:szCs w:val="24"/>
+          <w:lang w:eastAsia="en-IN"/>
+        </w:rPr>
+        <w:t xml:space="preserve">, </w:t>
+      </w:r>
+      <w:proofErr w:type="spellStart"/>
+      <w:r>
+        <w:rPr>
+          <w:rFonts w:ascii="Segoe UI" w:eastAsia="Times New Roman" w:hAnsi="Segoe UI" w:cs="Segoe UI"/>
+          <w:color w:val="333333"/>
+          <w:sz w:val="24"/>
+          <w:szCs w:val="24"/>
+          <w:lang w:eastAsia="en-IN"/>
+        </w:rPr>
+        <w:t>Emp_Name</w:t>
+      </w:r>
+      <w:proofErr w:type="spellEnd"/>
+      <w:r>
+        <w:rPr>
+          <w:rFonts w:ascii="Segoe UI" w:eastAsia="Times New Roman" w:hAnsi="Segoe UI" w:cs="Segoe UI"/>
+          <w:color w:val="333333"/>
+          <w:sz w:val="24"/>
+          <w:szCs w:val="24"/>
+          <w:lang w:eastAsia="en-IN"/>
+        </w:rPr>
+        <w:t>, Emp_</w:t>
+      </w:r>
+      <w:proofErr w:type="gramStart"/>
+      <w:r>
+        <w:rPr>
+          <w:rFonts w:ascii="Segoe UI" w:eastAsia="Times New Roman" w:hAnsi="Segoe UI" w:cs="Segoe UI"/>
+          <w:color w:val="333333"/>
+          <w:sz w:val="24"/>
+          <w:szCs w:val="24"/>
+          <w:lang w:eastAsia="en-IN"/>
+        </w:rPr>
+        <w:t>Address.</w:t>
       </w:r>
       <w:r>
         <w:rPr>
@@ -135,7 +190,18 @@
           <w:szCs w:val="18"/>
           <w:lang w:eastAsia="en-IN"/>
         </w:rPr>
-        <w:t>.6M</w:t>
+        <w:t>.</w:t>
+      </w:r>
+      <w:proofErr w:type="gramEnd"/>
+      <w:r>
+        <w:rPr>
+          <w:rFonts w:ascii="Poppins" w:eastAsia="Times New Roman" w:hAnsi="Poppins" w:cs="Times New Roman"/>
+          <w:color w:val="FFFFFF"/>
+          <w:sz w:val="18"/>
+          <w:szCs w:val="18"/>
+          <w:lang w:eastAsia="en-IN"/>
+        </w:rPr>
+        <w:t>6M</w:t>
       </w:r>
       <w:r>
         <w:rPr>
@@ -169,7 +235,73 @@
           <w:szCs w:val="24"/>
           <w:lang w:eastAsia="en-IN"/>
         </w:rPr>
-        <w:t>Here Emp_Id attribute can uniquely identify the Emp_Name attribute of employee table because if we know the Emp_Id, we can tell that employee name associated with it.</w:t>
+        <w:t xml:space="preserve">Here </w:t>
+      </w:r>
+      <w:proofErr w:type="spellStart"/>
+      <w:r>
+        <w:rPr>
+          <w:rFonts w:ascii="Segoe UI" w:eastAsia="Times New Roman" w:hAnsi="Segoe UI" w:cs="Segoe UI"/>
+          <w:color w:val="333333"/>
+          <w:sz w:val="24"/>
+          <w:szCs w:val="24"/>
+          <w:lang w:eastAsia="en-IN"/>
+        </w:rPr>
+        <w:t>Emp_Id</w:t>
+      </w:r>
+      <w:proofErr w:type="spellEnd"/>
+      <w:r>
+        <w:rPr>
+          <w:rFonts w:ascii="Segoe UI" w:eastAsia="Times New Roman" w:hAnsi="Segoe UI" w:cs="Segoe UI"/>
+          <w:color w:val="333333"/>
+          <w:sz w:val="24"/>
+          <w:szCs w:val="24"/>
+          <w:lang w:eastAsia="en-IN"/>
+        </w:rPr>
+        <w:t xml:space="preserve"> attribute can uniquely identify the </w:t>
+      </w:r>
+      <w:proofErr w:type="spellStart"/>
+      <w:r>
+        <w:rPr>
+          <w:rFonts w:ascii="Segoe UI" w:eastAsia="Times New Roman" w:hAnsi="Segoe UI" w:cs="Segoe UI"/>
+          <w:color w:val="333333"/>
+          <w:sz w:val="24"/>
+          <w:szCs w:val="24"/>
+          <w:lang w:eastAsia="en-IN"/>
+        </w:rPr>
+        <w:t>Emp_Name</w:t>
+      </w:r>
+      <w:proofErr w:type="spellEnd"/>
+      <w:r>
+        <w:rPr>
+          <w:rFonts w:ascii="Segoe UI" w:eastAsia="Times New Roman" w:hAnsi="Segoe UI" w:cs="Segoe UI"/>
+          <w:color w:val="333333"/>
+          <w:sz w:val="24"/>
+          <w:szCs w:val="24"/>
+          <w:lang w:eastAsia="en-IN"/>
+        </w:rPr>
+        <w:t xml:space="preserve"> attribute of employee table because if we know the </w:t>
+      </w:r>
+      <w:proofErr w:type="spellStart"/>
+      <w:r>
+        <w:rPr>
+          <w:rFonts w:ascii="Segoe UI" w:eastAsia="Times New Roman" w:hAnsi="Segoe UI" w:cs="Segoe UI"/>
+          <w:color w:val="333333"/>
+          <w:sz w:val="24"/>
+          <w:szCs w:val="24"/>
+          <w:lang w:eastAsia="en-IN"/>
+        </w:rPr>
+        <w:t>Emp_Id</w:t>
+      </w:r>
+      <w:proofErr w:type="spellEnd"/>
+      <w:r>
+        <w:rPr>
+          <w:rFonts w:ascii="Segoe UI" w:eastAsia="Times New Roman" w:hAnsi="Segoe UI" w:cs="Segoe UI"/>
+          <w:color w:val="333333"/>
+          <w:sz w:val="24"/>
+          <w:szCs w:val="24"/>
+          <w:lang w:eastAsia="en-IN"/>
+        </w:rPr>
+        <w:t>, we can tell that employee name associated with it.</w:t>
       </w:r>
     </w:p>
     <w:p>
@@ -212,6 +344,7 @@
           <w:lang w:eastAsia="en-IN"/>
         </w:rPr>
       </w:pPr>
+      <w:proofErr w:type="spellStart"/>
       <w:r>
         <w:rPr>
           <w:rFonts w:ascii="Segoe UI" w:eastAsia="Times New Roman" w:hAnsi="Segoe UI" w:cs="Segoe UI"/>
@@ -221,7 +354,43 @@
           <w:bdr w:val="none" w:sz="0" w:space="0" w:color="auto" w:frame="1"/>
           <w:lang w:eastAsia="en-IN"/>
         </w:rPr>
-        <w:t>Emp_Id → Emp_Name   </w:t>
+        <w:t>Emp_Id</w:t>
+      </w:r>
+      <w:proofErr w:type="spellEnd"/>
+      <w:r>
+        <w:rPr>
+          <w:rFonts w:ascii="Segoe UI" w:eastAsia="Times New Roman" w:hAnsi="Segoe UI" w:cs="Segoe UI"/>
+          <w:color w:val="000000"/>
+          <w:sz w:val="24"/>
+          <w:szCs w:val="24"/>
+          <w:bdr w:val="none" w:sz="0" w:space="0" w:color="auto" w:frame="1"/>
+          <w:lang w:eastAsia="en-IN"/>
+        </w:rPr>
+        <w:t> → </w:t>
+      </w:r>
+      <w:proofErr w:type="spellStart"/>
+      <w:r>
+        <w:rPr>
+          <w:rFonts w:ascii="Segoe UI" w:eastAsia="Times New Roman" w:hAnsi="Segoe UI" w:cs="Segoe UI"/>
+          <w:color w:val="000000"/>
+          <w:sz w:val="24"/>
+          <w:szCs w:val="24"/>
+          <w:bdr w:val="none" w:sz="0" w:space="0" w:color="auto" w:frame="1"/>
+          <w:lang w:eastAsia="en-IN"/>
+        </w:rPr>
+        <w:t>Emp_Name</w:t>
+      </w:r>
+      <w:proofErr w:type="spellEnd"/>
+      <w:r>
+        <w:rPr>
+          <w:rFonts w:ascii="Segoe UI" w:eastAsia="Times New Roman" w:hAnsi="Segoe UI" w:cs="Segoe UI"/>
+          <w:color w:val="000000"/>
+          <w:sz w:val="24"/>
+          <w:szCs w:val="24"/>
+          <w:bdr w:val="none" w:sz="0" w:space="0" w:color="auto" w:frame="1"/>
+          <w:lang w:eastAsia="en-IN"/>
+        </w:rPr>
+        <w:t>   </w:t>
       </w:r>
     </w:p>
     <w:p>
@@ -245,7 +414,51 @@
           <w:szCs w:val="24"/>
           <w:lang w:eastAsia="en-IN"/>
         </w:rPr>
-        <w:t>We can say that Emp_Name is functionally dependent on Emp_Id.</w:t>
+        <w:t xml:space="preserve">We can say that </w:t>
+      </w:r>
+      <w:proofErr w:type="spellStart"/>
+      <w:r>
+        <w:rPr>
+          <w:rFonts w:ascii="Segoe UI" w:eastAsia="Times New Roman" w:hAnsi="Segoe UI" w:cs="Segoe UI"/>
+          <w:color w:val="333333"/>
+          <w:sz w:val="24"/>
+          <w:szCs w:val="24"/>
+          <w:lang w:eastAsia="en-IN"/>
+        </w:rPr>
+        <w:t>Emp_Name</w:t>
+      </w:r>
+      <w:proofErr w:type="spellEnd"/>
+      <w:r>
+        <w:rPr>
+          <w:rFonts w:ascii="Segoe UI" w:eastAsia="Times New Roman" w:hAnsi="Segoe UI" w:cs="Segoe UI"/>
+          <w:color w:val="333333"/>
+          <w:sz w:val="24"/>
+          <w:szCs w:val="24"/>
+          <w:lang w:eastAsia="en-IN"/>
+        </w:rPr>
+        <w:t xml:space="preserve"> is functionally dependent on </w:t>
+      </w:r>
+      <w:proofErr w:type="spellStart"/>
+      <w:r>
+        <w:rPr>
+          <w:rFonts w:ascii="Segoe UI" w:eastAsia="Times New Roman" w:hAnsi="Segoe UI" w:cs="Segoe UI"/>
+          <w:color w:val="333333"/>
+          <w:sz w:val="24"/>
+          <w:szCs w:val="24"/>
+          <w:lang w:eastAsia="en-IN"/>
+        </w:rPr>
+        <w:t>Emp_Id</w:t>
+      </w:r>
+      <w:proofErr w:type="spellEnd"/>
+      <w:r>
+        <w:rPr>
+          <w:rFonts w:ascii="Segoe UI" w:eastAsia="Times New Roman" w:hAnsi="Segoe UI" w:cs="Segoe UI"/>
+          <w:color w:val="333333"/>
+          <w:sz w:val="24"/>
+          <w:szCs w:val="24"/>
+          <w:lang w:eastAsia="en-IN"/>
+        </w:rPr>
+        <w:t>.</w:t>
       </w:r>
     </w:p>
     <w:p>
@@ -522,7 +735,31 @@
           <w:bdr w:val="none" w:sz="0" w:space="0" w:color="auto" w:frame="1"/>
           <w:lang w:eastAsia="en-IN"/>
         </w:rPr>
-        <w:t>{Employee_id, Employee_Name}   →    Employee_Id is a trivial functional dependency as   </w:t>
+        <w:t>{Employee_id, Employee_</w:t>
+      </w:r>
+      <w:proofErr w:type="gramStart"/>
+      <w:r>
+        <w:rPr>
+          <w:rFonts w:ascii="Segoe UI" w:eastAsia="Times New Roman" w:hAnsi="Segoe UI" w:cs="Segoe UI"/>
+          <w:color w:val="000000"/>
+          <w:sz w:val="24"/>
+          <w:szCs w:val="24"/>
+          <w:bdr w:val="none" w:sz="0" w:space="0" w:color="auto" w:frame="1"/>
+          <w:lang w:eastAsia="en-IN"/>
+        </w:rPr>
+        <w:t>Name}   </w:t>
+      </w:r>
+      <w:proofErr w:type="gramEnd"/>
+      <w:r>
+        <w:rPr>
+          <w:rFonts w:ascii="Segoe UI" w:eastAsia="Times New Roman" w:hAnsi="Segoe UI" w:cs="Segoe UI"/>
+          <w:color w:val="000000"/>
+          <w:sz w:val="24"/>
+          <w:szCs w:val="24"/>
+          <w:bdr w:val="none" w:sz="0" w:space="0" w:color="auto" w:frame="1"/>
+          <w:lang w:eastAsia="en-IN"/>
+        </w:rPr>
+        <w:t>→    Employee_Id is a trivial functional dependency as   </w:t>
       </w:r>
     </w:p>
     <w:p>
@@ -541,6 +778,7 @@
           <w:lang w:eastAsia="en-IN"/>
         </w:rPr>
       </w:pPr>
+      <w:proofErr w:type="spellStart"/>
       <w:r>
         <w:rPr>
           <w:rFonts w:ascii="Segoe UI" w:eastAsia="Times New Roman" w:hAnsi="Segoe UI" w:cs="Segoe UI"/>
@@ -550,7 +788,67 @@
           <w:bdr w:val="none" w:sz="0" w:space="0" w:color="auto" w:frame="1"/>
           <w:lang w:eastAsia="en-IN"/>
         </w:rPr>
-        <w:t>Employee_Id is a subset of {Employee_Id, Employee_Name}.  </w:t>
+        <w:t>Employee_Id</w:t>
+      </w:r>
+      <w:proofErr w:type="spellEnd"/>
+      <w:r>
+        <w:rPr>
+          <w:rFonts w:ascii="Segoe UI" w:eastAsia="Times New Roman" w:hAnsi="Segoe UI" w:cs="Segoe UI"/>
+          <w:color w:val="000000"/>
+          <w:sz w:val="24"/>
+          <w:szCs w:val="24"/>
+          <w:bdr w:val="none" w:sz="0" w:space="0" w:color="auto" w:frame="1"/>
+          <w:lang w:eastAsia="en-IN"/>
+        </w:rPr>
+        <w:t> is a subset of {</w:t>
+      </w:r>
+      <w:proofErr w:type="spellStart"/>
+      <w:r>
+        <w:rPr>
+          <w:rFonts w:ascii="Segoe UI" w:eastAsia="Times New Roman" w:hAnsi="Segoe UI" w:cs="Segoe UI"/>
+          <w:color w:val="000000"/>
+          <w:sz w:val="24"/>
+          <w:szCs w:val="24"/>
+          <w:bdr w:val="none" w:sz="0" w:space="0" w:color="auto" w:frame="1"/>
+          <w:lang w:eastAsia="en-IN"/>
+        </w:rPr>
+        <w:t>Employee_Id</w:t>
+      </w:r>
+      <w:proofErr w:type="spellEnd"/>
+      <w:r>
+        <w:rPr>
+          <w:rFonts w:ascii="Segoe UI" w:eastAsia="Times New Roman" w:hAnsi="Segoe UI" w:cs="Segoe UI"/>
+          <w:color w:val="000000"/>
+          <w:sz w:val="24"/>
+          <w:szCs w:val="24"/>
+          <w:bdr w:val="none" w:sz="0" w:space="0" w:color="auto" w:frame="1"/>
+          <w:lang w:eastAsia="en-IN"/>
+        </w:rPr>
+        <w:t>, </w:t>
+      </w:r>
+      <w:proofErr w:type="spellStart"/>
+      <w:r>
+        <w:rPr>
+          <w:rFonts w:ascii="Segoe UI" w:eastAsia="Times New Roman" w:hAnsi="Segoe UI" w:cs="Segoe UI"/>
+          <w:color w:val="000000"/>
+          <w:sz w:val="24"/>
+          <w:szCs w:val="24"/>
+          <w:bdr w:val="none" w:sz="0" w:space="0" w:color="auto" w:frame="1"/>
+          <w:lang w:eastAsia="en-IN"/>
+        </w:rPr>
+        <w:t>Employee_Name</w:t>
+      </w:r>
+      <w:proofErr w:type="spellEnd"/>
+      <w:r>
+        <w:rPr>
+          <w:rFonts w:ascii="Segoe UI" w:eastAsia="Times New Roman" w:hAnsi="Segoe UI" w:cs="Segoe UI"/>
+          <w:color w:val="000000"/>
+          <w:sz w:val="24"/>
+          <w:szCs w:val="24"/>
+          <w:bdr w:val="none" w:sz="0" w:space="0" w:color="auto" w:frame="1"/>
+          <w:lang w:eastAsia="en-IN"/>
+        </w:rPr>
+        <w:t>}.  </w:t>
       </w:r>
     </w:p>
     <w:p>
@@ -603,7 +901,29 @@
           <w:szCs w:val="32"/>
           <w:lang w:eastAsia="en-IN"/>
         </w:rPr>
-        <w:t>2. Non-trivial functional dependency</w:t>
+        <w:t xml:space="preserve">2. </w:t>
+      </w:r>
+      <w:proofErr w:type="gramStart"/>
+      <w:r>
+        <w:rPr>
+          <w:rFonts w:ascii="Helvetica" w:eastAsia="Times New Roman" w:hAnsi="Helvetica" w:cs="Helvetica"/>
+          <w:color w:val="610B4B"/>
+          <w:sz w:val="32"/>
+          <w:szCs w:val="32"/>
+          <w:lang w:eastAsia="en-IN"/>
+        </w:rPr>
+        <w:t>Non-trivial</w:t>
+      </w:r>
+      <w:proofErr w:type="gramEnd"/>
+      <w:r>
+        <w:rPr>
+          <w:rFonts w:ascii="Helvetica" w:eastAsia="Times New Roman" w:hAnsi="Helvetica" w:cs="Helvetica"/>
+          <w:color w:val="610B4B"/>
+          <w:sz w:val="32"/>
+          <w:szCs w:val="32"/>
+          <w:lang w:eastAsia="en-IN"/>
+        </w:rPr>
+        <w:t xml:space="preserve"> functional dependency</w:t>
       </w:r>
     </w:p>
     <w:p>
@@ -659,7 +979,29 @@
           <w:szCs w:val="24"/>
           <w:lang w:eastAsia="en-IN"/>
         </w:rPr>
-        <w:t>When A intersection B is NULL, then A → B is called as complete non-trivial.</w:t>
+        <w:t xml:space="preserve">When </w:t>
+      </w:r>
+      <w:proofErr w:type="spellStart"/>
+      <w:r>
+        <w:rPr>
+          <w:rFonts w:ascii="Segoe UI" w:eastAsia="Times New Roman" w:hAnsi="Segoe UI" w:cs="Segoe UI"/>
+          <w:color w:val="000000"/>
+          <w:sz w:val="24"/>
+          <w:szCs w:val="24"/>
+          <w:lang w:eastAsia="en-IN"/>
+        </w:rPr>
+        <w:t>A</w:t>
+      </w:r>
+      <w:proofErr w:type="spellEnd"/>
+      <w:r>
+        <w:rPr>
+          <w:rFonts w:ascii="Segoe UI" w:eastAsia="Times New Roman" w:hAnsi="Segoe UI" w:cs="Segoe UI"/>
+          <w:color w:val="000000"/>
+          <w:sz w:val="24"/>
+          <w:szCs w:val="24"/>
+          <w:lang w:eastAsia="en-IN"/>
+        </w:rPr>
+        <w:t xml:space="preserve"> intersection B is NULL, then A → B is called as complete non-trivial.</w:t>
       </w:r>
     </w:p>
     <w:p>
@@ -742,6 +1084,359 @@
           <w:lang w:eastAsia="en-IN"/>
         </w:rPr>
         <w:t>Name   →    DOB  </w:t>
+      </w:r>
+    </w:p>
+    <w:p>
+      <w:pPr>
+        <w:spacing w:after="120" w:line="375" w:lineRule="atLeast"/>
+        <w:ind w:left="720"/>
+        <w:jc w:val="both"/>
+        <w:rPr>
+          <w:rFonts w:ascii="Segoe UI" w:eastAsia="Times New Roman" w:hAnsi="Segoe UI" w:cs="Segoe UI"/>
+          <w:color w:val="000000"/>
+          <w:sz w:val="24"/>
+          <w:szCs w:val="24"/>
+          <w:lang w:eastAsia="en-IN"/>
+        </w:rPr>
+      </w:pPr>
+    </w:p>
+    <w:p>
+      <w:pPr>
+        <w:pStyle w:val="Heading4"/>
+        <w:shd w:val="clear" w:color="auto" w:fill="FFFFFF"/>
+        <w:spacing w:before="0"/>
+        <w:textAlignment w:val="baseline"/>
+        <w:rPr>
+          <w:rFonts w:ascii="Arial" w:hAnsi="Arial" w:cs="Arial"/>
+          <w:color w:val="273239"/>
+          <w:spacing w:val="2"/>
+        </w:rPr>
+      </w:pPr>
+      <w:r>
+        <w:rPr>
+          <w:rFonts w:ascii="Arial" w:hAnsi="Arial" w:cs="Arial"/>
+          <w:color w:val="273239"/>
+          <w:spacing w:val="2"/>
+        </w:rPr>
+        <w:t>3. </w:t>
+      </w:r>
+      <w:r>
+        <w:rPr>
+          <w:rFonts w:ascii="Arial" w:hAnsi="Arial" w:cs="Arial"/>
+          <w:color w:val="273239"/>
+          <w:spacing w:val="2"/>
+          <w:u w:val="single"/>
+          <w:bdr w:val="none" w:sz="0" w:space="0" w:color="auto" w:frame="1"/>
+        </w:rPr>
+        <w:t>Multivalued Functional Dependency</w:t>
+      </w:r>
+    </w:p>
+    <w:p>
+      <w:pPr>
+        <w:pStyle w:val="NormalWeb"/>
+        <w:shd w:val="clear" w:color="auto" w:fill="FFFFFF"/>
+        <w:spacing w:before="0" w:beforeAutospacing="0" w:after="0" w:afterAutospacing="0"/>
+        <w:textAlignment w:val="baseline"/>
+        <w:rPr>
+          <w:rFonts w:ascii="Arial" w:hAnsi="Arial" w:cs="Arial"/>
+          <w:color w:val="273239"/>
+          <w:spacing w:val="2"/>
+          <w:sz w:val="26"/>
+          <w:szCs w:val="26"/>
+        </w:rPr>
+      </w:pPr>
+      <w:r>
+        <w:rPr>
+          <w:rFonts w:ascii="Arial" w:hAnsi="Arial" w:cs="Arial"/>
+          <w:color w:val="273239"/>
+          <w:spacing w:val="2"/>
+          <w:sz w:val="26"/>
+          <w:szCs w:val="26"/>
+        </w:rPr>
+        <w:t>In </w:t>
+      </w:r>
+      <w:r>
+        <w:rPr>
+          <w:rStyle w:val="Strong"/>
+          <w:rFonts w:ascii="Arial" w:hAnsi="Arial" w:cs="Arial"/>
+          <w:color w:val="273239"/>
+          <w:spacing w:val="2"/>
+          <w:sz w:val="26"/>
+          <w:szCs w:val="26"/>
+          <w:bdr w:val="none" w:sz="0" w:space="0" w:color="auto" w:frame="1"/>
+        </w:rPr>
+        <w:t>Multivalued functional dependency</w:t>
+      </w:r>
+      <w:r>
+        <w:rPr>
+          <w:rFonts w:ascii="Arial" w:hAnsi="Arial" w:cs="Arial"/>
+          <w:color w:val="273239"/>
+          <w:spacing w:val="2"/>
+          <w:sz w:val="26"/>
+          <w:szCs w:val="26"/>
+        </w:rPr>
+        <w:t>, entities of the dependent set are </w:t>
+      </w:r>
+      <w:r>
+        <w:rPr>
+          <w:rStyle w:val="Strong"/>
+          <w:rFonts w:ascii="Arial" w:hAnsi="Arial" w:cs="Arial"/>
+          <w:color w:val="273239"/>
+          <w:spacing w:val="2"/>
+          <w:sz w:val="26"/>
+          <w:szCs w:val="26"/>
+          <w:bdr w:val="none" w:sz="0" w:space="0" w:color="auto" w:frame="1"/>
+        </w:rPr>
+        <w:t>not dependent</w:t>
+      </w:r>
+      <w:r>
+        <w:rPr>
+          <w:rFonts w:ascii="Arial" w:hAnsi="Arial" w:cs="Arial"/>
+          <w:color w:val="273239"/>
+          <w:spacing w:val="2"/>
+          <w:sz w:val="26"/>
+          <w:szCs w:val="26"/>
+        </w:rPr>
+        <w:t> </w:t>
+      </w:r>
+      <w:r>
+        <w:rPr>
+          <w:rStyle w:val="Strong"/>
+          <w:rFonts w:ascii="Arial" w:hAnsi="Arial" w:cs="Arial"/>
+          <w:color w:val="273239"/>
+          <w:spacing w:val="2"/>
+          <w:sz w:val="26"/>
+          <w:szCs w:val="26"/>
+          <w:bdr w:val="none" w:sz="0" w:space="0" w:color="auto" w:frame="1"/>
+        </w:rPr>
+        <w:t>on each other.</w:t>
+      </w:r>
+      <w:r>
+        <w:rPr>
+          <w:rFonts w:ascii="Arial" w:hAnsi="Arial" w:cs="Arial"/>
+          <w:color w:val="273239"/>
+          <w:spacing w:val="2"/>
+          <w:sz w:val="26"/>
+          <w:szCs w:val="26"/>
+        </w:rPr>
+        <w:br/>
+        <w:t>i.e. If </w:t>
+      </w:r>
+      <w:r>
+        <w:rPr>
+          <w:rStyle w:val="Strong"/>
+          <w:rFonts w:ascii="Arial" w:hAnsi="Arial" w:cs="Arial"/>
+          <w:color w:val="273239"/>
+          <w:spacing w:val="2"/>
+          <w:sz w:val="26"/>
+          <w:szCs w:val="26"/>
+          <w:bdr w:val="none" w:sz="0" w:space="0" w:color="auto" w:frame="1"/>
+        </w:rPr>
+        <w:t>a → {b, c}</w:t>
+      </w:r>
+      <w:r>
+        <w:rPr>
+          <w:rFonts w:ascii="Arial" w:hAnsi="Arial" w:cs="Arial"/>
+          <w:color w:val="273239"/>
+          <w:spacing w:val="2"/>
+          <w:sz w:val="26"/>
+          <w:szCs w:val="26"/>
+        </w:rPr>
+        <w:t> and there exists </w:t>
+      </w:r>
+      <w:r>
+        <w:rPr>
+          <w:rStyle w:val="Strong"/>
+          <w:rFonts w:ascii="Arial" w:hAnsi="Arial" w:cs="Arial"/>
+          <w:color w:val="273239"/>
+          <w:spacing w:val="2"/>
+          <w:sz w:val="26"/>
+          <w:szCs w:val="26"/>
+          <w:bdr w:val="none" w:sz="0" w:space="0" w:color="auto" w:frame="1"/>
+        </w:rPr>
+        <w:t>no functional dependency</w:t>
+      </w:r>
+      <w:r>
+        <w:rPr>
+          <w:rFonts w:ascii="Arial" w:hAnsi="Arial" w:cs="Arial"/>
+          <w:color w:val="273239"/>
+          <w:spacing w:val="2"/>
+          <w:sz w:val="26"/>
+          <w:szCs w:val="26"/>
+        </w:rPr>
+        <w:t> between </w:t>
+      </w:r>
+      <w:r>
+        <w:rPr>
+          <w:rStyle w:val="Strong"/>
+          <w:rFonts w:ascii="Arial" w:hAnsi="Arial" w:cs="Arial"/>
+          <w:color w:val="273239"/>
+          <w:spacing w:val="2"/>
+          <w:sz w:val="26"/>
+          <w:szCs w:val="26"/>
+          <w:bdr w:val="none" w:sz="0" w:space="0" w:color="auto" w:frame="1"/>
+        </w:rPr>
+        <w:t>b and c</w:t>
+      </w:r>
+      <w:r>
+        <w:rPr>
+          <w:rFonts w:ascii="Arial" w:hAnsi="Arial" w:cs="Arial"/>
+          <w:color w:val="273239"/>
+          <w:spacing w:val="2"/>
+          <w:sz w:val="26"/>
+          <w:szCs w:val="26"/>
+        </w:rPr>
+        <w:t>, then it is called a </w:t>
+      </w:r>
+      <w:r>
+        <w:rPr>
+          <w:rStyle w:val="Strong"/>
+          <w:rFonts w:ascii="Arial" w:hAnsi="Arial" w:cs="Arial"/>
+          <w:color w:val="273239"/>
+          <w:spacing w:val="2"/>
+          <w:sz w:val="26"/>
+          <w:szCs w:val="26"/>
+          <w:bdr w:val="none" w:sz="0" w:space="0" w:color="auto" w:frame="1"/>
+        </w:rPr>
+        <w:t>multivalued functional dependency.</w:t>
+      </w:r>
+    </w:p>
+    <w:p/>
+    <w:p>
+      <w:pPr>
+        <w:pStyle w:val="Heading4"/>
+        <w:shd w:val="clear" w:color="auto" w:fill="FFFFFF"/>
+        <w:spacing w:before="0"/>
+        <w:textAlignment w:val="baseline"/>
+        <w:rPr>
+          <w:rFonts w:ascii="Arial" w:hAnsi="Arial" w:cs="Arial"/>
+          <w:color w:val="273239"/>
+          <w:spacing w:val="2"/>
+        </w:rPr>
+      </w:pPr>
+      <w:r>
+        <w:rPr>
+          <w:rFonts w:ascii="Arial" w:hAnsi="Arial" w:cs="Arial"/>
+          <w:color w:val="273239"/>
+          <w:spacing w:val="2"/>
+          <w:u w:val="single"/>
+          <w:bdr w:val="none" w:sz="0" w:space="0" w:color="auto" w:frame="1"/>
+        </w:rPr>
+        <w:t>4. Transitive Functional Dependency</w:t>
+      </w:r>
+    </w:p>
+    <w:p>
+      <w:pPr>
+        <w:pStyle w:val="NormalWeb"/>
+        <w:shd w:val="clear" w:color="auto" w:fill="FFFFFF"/>
+        <w:spacing w:before="0" w:beforeAutospacing="0" w:after="0" w:afterAutospacing="0"/>
+        <w:textAlignment w:val="baseline"/>
+        <w:rPr>
+          <w:rFonts w:ascii="Arial" w:hAnsi="Arial" w:cs="Arial"/>
+          <w:color w:val="273239"/>
+          <w:spacing w:val="2"/>
+          <w:sz w:val="26"/>
+          <w:szCs w:val="26"/>
+        </w:rPr>
+      </w:pPr>
+      <w:r>
+        <w:rPr>
+          <w:rFonts w:ascii="Arial" w:hAnsi="Arial" w:cs="Arial"/>
+          <w:color w:val="273239"/>
+          <w:spacing w:val="2"/>
+          <w:sz w:val="26"/>
+          <w:szCs w:val="26"/>
+        </w:rPr>
+        <w:t>In transitive functional dependency, dependent is indirectly dependent on determinant.</w:t>
+      </w:r>
+      <w:r>
+        <w:rPr>
+          <w:rFonts w:ascii="Arial" w:hAnsi="Arial" w:cs="Arial"/>
+          <w:color w:val="273239"/>
+          <w:spacing w:val="2"/>
+          <w:sz w:val="26"/>
+          <w:szCs w:val="26"/>
+        </w:rPr>
+        <w:br/>
+        <w:t>i.e. If </w:t>
+      </w:r>
+      <w:r>
+        <w:rPr>
+          <w:rStyle w:val="Strong"/>
+          <w:rFonts w:ascii="Arial" w:hAnsi="Arial" w:cs="Arial"/>
+          <w:color w:val="273239"/>
+          <w:spacing w:val="2"/>
+          <w:sz w:val="26"/>
+          <w:szCs w:val="26"/>
+          <w:bdr w:val="none" w:sz="0" w:space="0" w:color="auto" w:frame="1"/>
+        </w:rPr>
+        <w:t>a → b</w:t>
+      </w:r>
+      <w:r>
+        <w:rPr>
+          <w:rFonts w:ascii="Arial" w:hAnsi="Arial" w:cs="Arial"/>
+          <w:color w:val="273239"/>
+          <w:spacing w:val="2"/>
+          <w:sz w:val="26"/>
+          <w:szCs w:val="26"/>
+        </w:rPr>
+        <w:t> &amp; </w:t>
+      </w:r>
+      <w:r>
+        <w:rPr>
+          <w:rStyle w:val="Strong"/>
+          <w:rFonts w:ascii="Arial" w:hAnsi="Arial" w:cs="Arial"/>
+          <w:color w:val="273239"/>
+          <w:spacing w:val="2"/>
+          <w:sz w:val="26"/>
+          <w:szCs w:val="26"/>
+          <w:bdr w:val="none" w:sz="0" w:space="0" w:color="auto" w:frame="1"/>
+        </w:rPr>
+        <w:t>b → c</w:t>
+      </w:r>
+      <w:r>
+        <w:rPr>
+          <w:rFonts w:ascii="Arial" w:hAnsi="Arial" w:cs="Arial"/>
+          <w:color w:val="273239"/>
+          <w:spacing w:val="2"/>
+          <w:sz w:val="26"/>
+          <w:szCs w:val="26"/>
+        </w:rPr>
+        <w:t>, then according to axiom of transitivity, </w:t>
+      </w:r>
+      <w:r>
+        <w:rPr>
+          <w:rStyle w:val="Strong"/>
+          <w:rFonts w:ascii="Arial" w:hAnsi="Arial" w:cs="Arial"/>
+          <w:color w:val="273239"/>
+          <w:spacing w:val="2"/>
+          <w:sz w:val="26"/>
+          <w:szCs w:val="26"/>
+          <w:bdr w:val="none" w:sz="0" w:space="0" w:color="auto" w:frame="1"/>
+        </w:rPr>
+        <w:t>a → c</w:t>
+      </w:r>
+      <w:r>
+        <w:rPr>
+          <w:rFonts w:ascii="Arial" w:hAnsi="Arial" w:cs="Arial"/>
+          <w:color w:val="273239"/>
+          <w:spacing w:val="2"/>
+          <w:sz w:val="26"/>
+          <w:szCs w:val="26"/>
+        </w:rPr>
+        <w:t>. This is a </w:t>
+      </w:r>
+      <w:r>
+        <w:rPr>
+          <w:rStyle w:val="Strong"/>
+          <w:rFonts w:ascii="Arial" w:hAnsi="Arial" w:cs="Arial"/>
+          <w:color w:val="273239"/>
+          <w:spacing w:val="2"/>
+          <w:sz w:val="26"/>
+          <w:szCs w:val="26"/>
+          <w:bdr w:val="none" w:sz="0" w:space="0" w:color="auto" w:frame="1"/>
+        </w:rPr>
+        <w:t>transitive functional dependency  </w:t>
       </w:r>
     </w:p>
     <w:p/>
@@ -1967,6 +2662,29 @@
       <w:lang w:eastAsia="en-IN"/>
     </w:rPr>
   </w:style>
+  <w:style w:type="paragraph" w:styleId="Heading4">
+    <w:name w:val="heading 4"/>
+    <w:basedOn w:val="Normal"/>
+    <w:next w:val="Normal"/>
+    <w:link w:val="Heading4Char"/>
+    <w:uiPriority w:val="9"/>
+    <w:semiHidden/>
+    <w:unhideWhenUsed/>
+    <w:qFormat/>
+    <w:rsid w:val="00844951"/>
+    <w:pPr>
+      <w:keepNext/>
+      <w:keepLines/>
+      <w:spacing w:before="40" w:after="0"/>
+      <w:outlineLvl w:val="3"/>
+    </w:pPr>
+    <w:rPr>
+      <w:rFonts w:asciiTheme="majorHAnsi" w:eastAsiaTheme="majorEastAsia" w:hAnsiTheme="majorHAnsi" w:cstheme="majorBidi"/>
+      <w:i/>
+      <w:iCs/>
+      <w:color w:val="2F5496" w:themeColor="accent1" w:themeShade="BF"/>
+    </w:rPr>
+  </w:style>
   <w:style w:type="character" w:default="1" w:styleId="DefaultParagraphFont">
     <w:name w:val="Default Paragraph Font"/>
     <w:uiPriority w:val="1"/>
@@ -2064,6 +2782,20 @@
     <w:rPr>
       <w:b/>
       <w:bCs/>
+    </w:rPr>
+  </w:style>
+  <w:style w:type="character" w:customStyle="1" w:styleId="Heading4Char">
+    <w:name w:val="Heading 4 Char"/>
+    <w:basedOn w:val="DefaultParagraphFont"/>
+    <w:link w:val="Heading4"/>
+    <w:uiPriority w:val="9"/>
+    <w:semiHidden/>
+    <w:rsid w:val="00844951"/>
+    <w:rPr>
+      <w:rFonts w:asciiTheme="majorHAnsi" w:eastAsiaTheme="majorEastAsia" w:hAnsiTheme="majorHAnsi" w:cstheme="majorBidi"/>
+      <w:i/>
+      <w:iCs/>
+      <w:color w:val="2F5496" w:themeColor="accent1" w:themeShade="BF"/>
     </w:rPr>
   </w:style>
 </w:styles>
